--- a/lab12/report/report.docx
+++ b/lab12/report/report.docx
@@ -694,13 +694,13 @@
         <w:pStyle w:val="BodyText"/>
       </w:pPr>
       <w:r>
-        <w:t xml:space="preserve">13341 состояний и 206461 переходов между ними.</w:t>
+        <w:t xml:space="preserve">35452 состояний и 595954 переходов между ними.</w:t>
       </w:r>
       <w:r>
         <w:t xml:space="preserve"> </w:t>
       </w:r>
       <w:r>
-        <w:t xml:space="preserve">Указаны границы значений для каждого элемента: промежуточные состояния A, B, C(наибольшая верхняя граница у A, так как после него пакеты отбрасываются. Так как мы установили максимум 10, то у следующего состояния B верхняя граница – 10), вспомогательные состояния SP, SA, NextRec, NextSend, Receiver(в них может находиться только один пакет) и состояние Send(в нем хранится только 8 элементов, так как мы задали их в начале и с ними никаких изменений не происходит).</w:t>
+        <w:t xml:space="preserve">Указаны границы значений для каждого элемента: промежуточные состояния A, B, C, вспомогательные состояния SP, SA, NextRec, NextSend, Receiver(в них может находиться только один пакет) и состояние Send(в нем хранится только 8 элементов, так как мы задали их в начале и с ними никаких изменений не происходит).</w:t>
       </w:r>
       <w:r>
         <w:t xml:space="preserve"> </w:t>
@@ -718,7 +718,7 @@
         <w:t xml:space="preserve"> </w:t>
       </w:r>
       <w:r>
-        <w:t xml:space="preserve">Маркировка dead равная 4675 [9999,9998,9997,9996,9995,…] – это состояния, в которых нет включенных переходов.</w:t>
+        <w:t xml:space="preserve">Маркировка dead равная 12534 [35452,35451,35450,35449,35448,…] – это состояния, в которых нет включенных переходов.</w:t>
       </w:r>
     </w:p>
     <w:p>
